--- a/input/TeamMeetingNotes.docx
+++ b/input/TeamMeetingNotes.docx
@@ -238,14 +238,14 @@
         <w:tblLook w:val="01E0" w:firstRow="1" w:lastRow="1" w:firstColumn="1" w:lastColumn="1" w:noHBand="0" w:noVBand="0"/>
       </w:tblPr>
       <w:tblGrid>
-        <w:gridCol w:w="2692"/>
-        <w:gridCol w:w="851"/>
-        <w:gridCol w:w="519"/>
-        <w:gridCol w:w="332"/>
-        <w:gridCol w:w="1038"/>
-        <w:gridCol w:w="2880"/>
-        <w:gridCol w:w="51"/>
-        <w:gridCol w:w="5812"/>
+        <w:gridCol w:w="2647"/>
+        <w:gridCol w:w="836"/>
+        <w:gridCol w:w="510"/>
+        <w:gridCol w:w="326"/>
+        <w:gridCol w:w="1020"/>
+        <w:gridCol w:w="2831"/>
+        <w:gridCol w:w="50"/>
+        <w:gridCol w:w="5712"/>
       </w:tblGrid>
       <w:tr>
         <w:tc>
@@ -903,7 +903,6 @@
                 <w:lang w:val="en-CA"/>
               </w:rPr>
             </w:pPr>
-            <w:bookmarkStart w:id="0" w:name="_GoBack"/>
             <w:r>
               <w:rPr>
                 <w:rFonts w:ascii="Arial" w:hAnsi="Arial"/>
@@ -974,7 +973,6 @@
               </w:rPr>
               <w:t>mastered.</w:t>
             </w:r>
-            <w:bookmarkEnd w:id="0"/>
             <w:r>
               <w:rPr>
                 <w:rFonts w:ascii="Arial" w:hAnsi="Arial"/>
@@ -2095,6 +2093,7 @@
                 <w:szCs w:val="22"/>
                 <w:lang w:val="en-CA"/>
               </w:rPr>
+              <w:lastRenderedPageBreak/>
               <w:t>Perspective Taking</w:t>
             </w:r>
           </w:p>
@@ -2268,18 +2267,7 @@
                 <w:szCs w:val="22"/>
                 <w:lang w:val="en-CA"/>
               </w:rPr>
-              <w:t xml:space="preserve"> confuses “feeling” and </w:t>
-            </w:r>
-            <w:r>
-              <w:rPr>
-                <w:rFonts w:ascii="Arial" w:hAnsi="Arial" w:cs="Arial"/>
-                <w:noProof w:val="0"/>
-                <w:sz w:val="22"/>
-                <w:szCs w:val="22"/>
-                <w:lang w:val="en-CA"/>
-              </w:rPr>
-              <w:lastRenderedPageBreak/>
-              <w:t>“thinking”</w:t>
+              <w:t xml:space="preserve"> confuses “feeling” and “thinking”</w:t>
             </w:r>
           </w:p>
         </w:tc>
@@ -2311,7 +2299,6 @@
                 <w:szCs w:val="22"/>
                 <w:lang w:val="en-CA"/>
               </w:rPr>
-              <w:lastRenderedPageBreak/>
               <w:t>Continue</w:t>
             </w:r>
           </w:p>
@@ -3544,7 +3531,29 @@
                 <w:szCs w:val="22"/>
                 <w:lang w:val="en-CA"/>
               </w:rPr>
-              <w:t>Correct pronunciation of /sh/ sound</w:t>
+              <w:t>Correct pronunciation of /</w:t>
+            </w:r>
+            <w:proofErr w:type="spellStart"/>
+            <w:r>
+              <w:rPr>
+                <w:rFonts w:ascii="Arial" w:hAnsi="Arial"/>
+                <w:noProof w:val="0"/>
+                <w:sz w:val="22"/>
+                <w:szCs w:val="22"/>
+                <w:lang w:val="en-CA"/>
+              </w:rPr>
+              <w:t>sh</w:t>
+            </w:r>
+            <w:proofErr w:type="spellEnd"/>
+            <w:r>
+              <w:rPr>
+                <w:rFonts w:ascii="Arial" w:hAnsi="Arial"/>
+                <w:noProof w:val="0"/>
+                <w:sz w:val="22"/>
+                <w:szCs w:val="22"/>
+                <w:lang w:val="en-CA"/>
+              </w:rPr>
+              <w:t>/ sound</w:t>
             </w:r>
           </w:p>
         </w:tc>
@@ -3720,7 +3729,19 @@
                 <w:szCs w:val="22"/>
                 <w:lang w:val="en-CA"/>
               </w:rPr>
-              <w:t>Sustaining organization</w:t>
+              <w:t>Sustain</w:t>
+            </w:r>
+            <w:bookmarkStart w:id="0" w:name="_GoBack"/>
+            <w:bookmarkEnd w:id="0"/>
+            <w:r>
+              <w:rPr>
+                <w:rFonts w:ascii="Arial" w:hAnsi="Arial"/>
+                <w:noProof w:val="0"/>
+                <w:sz w:val="22"/>
+                <w:szCs w:val="22"/>
+                <w:lang w:val="en-CA"/>
+              </w:rPr>
+              <w:t>ing organization</w:t>
             </w:r>
           </w:p>
         </w:tc>
@@ -3926,6 +3947,7 @@
                 <w:szCs w:val="22"/>
                 <w:lang w:val="en-CA"/>
               </w:rPr>
+              <w:lastRenderedPageBreak/>
               <w:t xml:space="preserve">Responding </w:t>
             </w:r>
             <w:r>
@@ -4082,7 +4104,6 @@
                 <w:szCs w:val="22"/>
                 <w:lang w:val="en-CA"/>
               </w:rPr>
-              <w:lastRenderedPageBreak/>
               <w:t>Independent play</w:t>
             </w:r>
           </w:p>
@@ -5988,6 +6009,7 @@
                 <w:szCs w:val="22"/>
                 <w:lang w:val="en-CA"/>
               </w:rPr>
+              <w:lastRenderedPageBreak/>
               <w:t>Elopement</w:t>
             </w:r>
           </w:p>
@@ -6236,7 +6258,6 @@
                 <w:noProof w:val="0"/>
                 <w:lang w:val="en-CA"/>
               </w:rPr>
-              <w:lastRenderedPageBreak/>
               <w:t>Home Questions/</w:t>
             </w:r>
             <w:r>
@@ -11776,10 +11797,152 @@
     <w:lsdException w:name="Subtitle" w:qFormat="1"/>
     <w:lsdException w:name="Strong" w:qFormat="1"/>
     <w:lsdException w:name="Emphasis" w:qFormat="1"/>
+    <w:lsdException w:name="Normal Table" w:semiHidden="1" w:unhideWhenUsed="1"/>
+    <w:lsdException w:name="Table Simple 1" w:semiHidden="1" w:unhideWhenUsed="1"/>
+    <w:lsdException w:name="Table Simple 2" w:semiHidden="1" w:unhideWhenUsed="1"/>
+    <w:lsdException w:name="Table Simple 3" w:semiHidden="1" w:unhideWhenUsed="1"/>
+    <w:lsdException w:name="Table Classic 1" w:semiHidden="1" w:unhideWhenUsed="1"/>
+    <w:lsdException w:name="Table Classic 2" w:semiHidden="1" w:unhideWhenUsed="1"/>
+    <w:lsdException w:name="Table Classic 3" w:semiHidden="1" w:unhideWhenUsed="1"/>
+    <w:lsdException w:name="Table Classic 4" w:semiHidden="1" w:unhideWhenUsed="1"/>
+    <w:lsdException w:name="Table Colorful 1" w:semiHidden="1" w:unhideWhenUsed="1"/>
+    <w:lsdException w:name="Table Colorful 2" w:semiHidden="1" w:unhideWhenUsed="1"/>
+    <w:lsdException w:name="Table Colorful 3" w:semiHidden="1" w:unhideWhenUsed="1"/>
+    <w:lsdException w:name="Table Columns 1" w:semiHidden="1" w:unhideWhenUsed="1"/>
+    <w:lsdException w:name="Table Columns 2" w:semiHidden="1" w:unhideWhenUsed="1"/>
+    <w:lsdException w:name="Table Columns 3" w:semiHidden="1" w:unhideWhenUsed="1"/>
+    <w:lsdException w:name="Table Columns 4" w:semiHidden="1" w:unhideWhenUsed="1"/>
+    <w:lsdException w:name="Table Columns 5" w:semiHidden="1" w:unhideWhenUsed="1"/>
+    <w:lsdException w:name="Table Grid 1" w:semiHidden="1" w:unhideWhenUsed="1"/>
+    <w:lsdException w:name="Table Grid 2" w:semiHidden="1" w:unhideWhenUsed="1"/>
+    <w:lsdException w:name="Table Grid 3" w:semiHidden="1" w:unhideWhenUsed="1"/>
+    <w:lsdException w:name="Table Grid 4" w:semiHidden="1" w:unhideWhenUsed="1"/>
+    <w:lsdException w:name="Table Grid 5" w:semiHidden="1" w:unhideWhenUsed="1"/>
+    <w:lsdException w:name="Table Grid 6" w:semiHidden="1" w:unhideWhenUsed="1"/>
+    <w:lsdException w:name="Table Grid 7" w:semiHidden="1" w:unhideWhenUsed="1"/>
+    <w:lsdException w:name="Table Grid 8" w:semiHidden="1" w:unhideWhenUsed="1"/>
+    <w:lsdException w:name="Table List 1" w:semiHidden="1" w:unhideWhenUsed="1"/>
+    <w:lsdException w:name="Table List 2" w:semiHidden="1" w:unhideWhenUsed="1"/>
+    <w:lsdException w:name="Table List 3" w:semiHidden="1" w:unhideWhenUsed="1"/>
+    <w:lsdException w:name="Table List 4" w:semiHidden="1" w:unhideWhenUsed="1"/>
+    <w:lsdException w:name="Table List 5" w:semiHidden="1" w:unhideWhenUsed="1"/>
+    <w:lsdException w:name="Table List 6" w:semiHidden="1" w:unhideWhenUsed="1"/>
+    <w:lsdException w:name="Table List 7" w:semiHidden="1" w:unhideWhenUsed="1"/>
+    <w:lsdException w:name="Table List 8" w:semiHidden="1" w:unhideWhenUsed="1"/>
+    <w:lsdException w:name="Table 3D effects 1" w:semiHidden="1" w:unhideWhenUsed="1"/>
+    <w:lsdException w:name="Table 3D effects 2" w:semiHidden="1" w:unhideWhenUsed="1"/>
+    <w:lsdException w:name="Table 3D effects 3" w:semiHidden="1" w:unhideWhenUsed="1"/>
+    <w:lsdException w:name="Table Contemporary" w:semiHidden="1" w:unhideWhenUsed="1"/>
+    <w:lsdException w:name="Table Elegant" w:semiHidden="1" w:unhideWhenUsed="1"/>
+    <w:lsdException w:name="Table Professional" w:semiHidden="1" w:unhideWhenUsed="1"/>
+    <w:lsdException w:name="Table Subtle 1" w:semiHidden="1" w:unhideWhenUsed="1"/>
+    <w:lsdException w:name="Table Subtle 2" w:semiHidden="1" w:unhideWhenUsed="1"/>
+    <w:lsdException w:name="Table Web 1" w:semiHidden="1" w:unhideWhenUsed="1"/>
+    <w:lsdException w:name="Table Web 2" w:semiHidden="1" w:unhideWhenUsed="1"/>
+    <w:lsdException w:name="Table Web 3" w:semiHidden="1" w:unhideWhenUsed="1"/>
+    <w:lsdException w:name="Table Theme" w:semiHidden="1" w:unhideWhenUsed="1"/>
     <w:lsdException w:name="No Spacing" w:qFormat="1"/>
+    <w:lsdException w:name="Light Shading"/>
+    <w:lsdException w:name="Light List"/>
+    <w:lsdException w:name="Light Grid"/>
+    <w:lsdException w:name="Medium Shading 1"/>
+    <w:lsdException w:name="Medium Shading 2"/>
+    <w:lsdException w:name="Medium List 1"/>
+    <w:lsdException w:name="Medium List 2"/>
+    <w:lsdException w:name="Medium Grid 1"/>
+    <w:lsdException w:name="Medium Grid 2"/>
+    <w:lsdException w:name="Medium Grid 3"/>
+    <w:lsdException w:name="Dark List"/>
+    <w:lsdException w:name="Colorful Shading"/>
+    <w:lsdException w:name="Colorful List"/>
+    <w:lsdException w:name="Colorful Grid"/>
+    <w:lsdException w:name="Light Shading Accent 1"/>
+    <w:lsdException w:name="Light List Accent 1"/>
+    <w:lsdException w:name="Light Grid Accent 1"/>
+    <w:lsdException w:name="Medium Shading 1 Accent 1"/>
+    <w:lsdException w:name="Medium Shading 2 Accent 1"/>
+    <w:lsdException w:name="Medium List 1 Accent 1"/>
     <w:lsdException w:name="List Paragraph" w:uiPriority="34" w:qFormat="1"/>
     <w:lsdException w:name="Quote" w:qFormat="1"/>
     <w:lsdException w:name="Intense Quote" w:qFormat="1"/>
+    <w:lsdException w:name="Medium List 2 Accent 1"/>
+    <w:lsdException w:name="Medium Grid 1 Accent 1"/>
+    <w:lsdException w:name="Medium Grid 2 Accent 1"/>
+    <w:lsdException w:name="Medium Grid 3 Accent 1"/>
+    <w:lsdException w:name="Dark List Accent 1"/>
+    <w:lsdException w:name="Colorful Shading Accent 1"/>
+    <w:lsdException w:name="Colorful List Accent 1"/>
+    <w:lsdException w:name="Colorful Grid Accent 1"/>
+    <w:lsdException w:name="Light Shading Accent 2"/>
+    <w:lsdException w:name="Light List Accent 2"/>
+    <w:lsdException w:name="Light Grid Accent 2"/>
+    <w:lsdException w:name="Medium Shading 1 Accent 2"/>
+    <w:lsdException w:name="Medium Shading 2 Accent 2"/>
+    <w:lsdException w:name="Medium List 1 Accent 2"/>
+    <w:lsdException w:name="Medium List 2 Accent 2"/>
+    <w:lsdException w:name="Medium Grid 1 Accent 2"/>
+    <w:lsdException w:name="Medium Grid 2 Accent 2"/>
+    <w:lsdException w:name="Medium Grid 3 Accent 2"/>
+    <w:lsdException w:name="Dark List Accent 2"/>
+    <w:lsdException w:name="Colorful Shading Accent 2"/>
+    <w:lsdException w:name="Colorful List Accent 2"/>
+    <w:lsdException w:name="Colorful Grid Accent 2"/>
+    <w:lsdException w:name="Light Shading Accent 3"/>
+    <w:lsdException w:name="Light List Accent 3"/>
+    <w:lsdException w:name="Light Grid Accent 3"/>
+    <w:lsdException w:name="Medium Shading 1 Accent 3"/>
+    <w:lsdException w:name="Medium Shading 2 Accent 3"/>
+    <w:lsdException w:name="Medium List 1 Accent 3"/>
+    <w:lsdException w:name="Medium List 2 Accent 3"/>
+    <w:lsdException w:name="Medium Grid 1 Accent 3"/>
+    <w:lsdException w:name="Medium Grid 2 Accent 3"/>
+    <w:lsdException w:name="Medium Grid 3 Accent 3"/>
+    <w:lsdException w:name="Dark List Accent 3"/>
+    <w:lsdException w:name="Colorful Shading Accent 3"/>
+    <w:lsdException w:name="Colorful List Accent 3"/>
+    <w:lsdException w:name="Colorful Grid Accent 3"/>
+    <w:lsdException w:name="Light Shading Accent 4"/>
+    <w:lsdException w:name="Light List Accent 4"/>
+    <w:lsdException w:name="Light Grid Accent 4"/>
+    <w:lsdException w:name="Medium Shading 1 Accent 4"/>
+    <w:lsdException w:name="Medium Shading 2 Accent 4"/>
+    <w:lsdException w:name="Medium List 1 Accent 4"/>
+    <w:lsdException w:name="Medium List 2 Accent 4"/>
+    <w:lsdException w:name="Medium Grid 1 Accent 4"/>
+    <w:lsdException w:name="Medium Grid 2 Accent 4"/>
+    <w:lsdException w:name="Medium Grid 3 Accent 4"/>
+    <w:lsdException w:name="Dark List Accent 4"/>
+    <w:lsdException w:name="Colorful Shading Accent 4"/>
+    <w:lsdException w:name="Colorful List Accent 4"/>
+    <w:lsdException w:name="Colorful Grid Accent 4"/>
+    <w:lsdException w:name="Light Shading Accent 5"/>
+    <w:lsdException w:name="Light List Accent 5"/>
+    <w:lsdException w:name="Light Grid Accent 5"/>
+    <w:lsdException w:name="Medium Shading 1 Accent 5"/>
+    <w:lsdException w:name="Medium Shading 2 Accent 5"/>
+    <w:lsdException w:name="Medium List 1 Accent 5"/>
+    <w:lsdException w:name="Medium List 2 Accent 5"/>
+    <w:lsdException w:name="Medium Grid 1 Accent 5"/>
+    <w:lsdException w:name="Medium Grid 2 Accent 5"/>
+    <w:lsdException w:name="Medium Grid 3 Accent 5"/>
+    <w:lsdException w:name="Dark List Accent 5"/>
+    <w:lsdException w:name="Colorful Shading Accent 5"/>
+    <w:lsdException w:name="Colorful List Accent 5"/>
+    <w:lsdException w:name="Colorful Grid Accent 5"/>
+    <w:lsdException w:name="Light Shading Accent 6"/>
+    <w:lsdException w:name="Light List Accent 6"/>
+    <w:lsdException w:name="Light Grid Accent 6"/>
+    <w:lsdException w:name="Medium Shading 1 Accent 6"/>
+    <w:lsdException w:name="Medium Shading 2 Accent 6"/>
+    <w:lsdException w:name="Medium List 1 Accent 6"/>
+    <w:lsdException w:name="Medium List 2 Accent 6"/>
+    <w:lsdException w:name="Medium Grid 1 Accent 6"/>
+    <w:lsdException w:name="Medium Grid 2 Accent 6"/>
+    <w:lsdException w:name="Medium Grid 3 Accent 6"/>
+    <w:lsdException w:name="Dark List Accent 6"/>
+    <w:lsdException w:name="Colorful Shading Accent 6"/>
+    <w:lsdException w:name="Colorful List Accent 6"/>
+    <w:lsdException w:name="Colorful Grid Accent 6"/>
     <w:lsdException w:name="Subtle Emphasis" w:qFormat="1"/>
     <w:lsdException w:name="Intense Emphasis" w:qFormat="1"/>
     <w:lsdException w:name="Subtle Reference" w:qFormat="1"/>
@@ -11944,7 +12107,9 @@
   </w:style>
   <w:style w:type="character" w:default="1" w:styleId="DefaultParagraphFont">
     <w:name w:val="Default Paragraph Font"/>
+    <w:uiPriority w:val="1"/>
     <w:semiHidden/>
+    <w:unhideWhenUsed/>
   </w:style>
   <w:style w:type="table" w:default="1" w:styleId="TableNormal">
     <w:name w:val="Normal Table"/>
@@ -12074,7 +12239,6 @@
       <w:b/>
       <w:sz w:val="24"/>
       <w:u w:val="single"/>
-      <w:lang/>
     </w:rPr>
   </w:style>
   <w:style w:type="paragraph" w:styleId="Subtitle">
@@ -12100,8 +12264,8 @@
       <w:szCs w:val="24"/>
     </w:rPr>
   </w:style>
-  <w:style w:type="paragraph" w:styleId="PlainTable3">
-    <w:name w:val="Plain Table 3"/>
+  <w:style w:type="paragraph" w:customStyle="1" w:styleId="PlainTable31">
+    <w:name w:val="Plain Table 31"/>
     <w:basedOn w:val="Normal"/>
     <w:uiPriority w:val="72"/>
     <w:qFormat/>
@@ -12110,8 +12274,8 @@
       <w:ind w:left="720"/>
     </w:pPr>
   </w:style>
-  <w:style w:type="paragraph" w:styleId="LightList-Accent5">
-    <w:name w:val="Light List Accent 5"/>
+  <w:style w:type="paragraph" w:customStyle="1" w:styleId="LightList-Accent51">
+    <w:name w:val="Light List - Accent 51"/>
     <w:basedOn w:val="Normal"/>
     <w:uiPriority w:val="34"/>
     <w:qFormat/>
@@ -12129,8 +12293,8 @@
       <w:lang w:val="en-CA"/>
     </w:rPr>
   </w:style>
-  <w:style w:type="paragraph" w:styleId="LightGrid-Accent3">
-    <w:name w:val="Light Grid Accent 3"/>
+  <w:style w:type="paragraph" w:customStyle="1" w:styleId="LightGrid-Accent31">
+    <w:name w:val="Light Grid - Accent 31"/>
     <w:basedOn w:val="Normal"/>
     <w:qFormat/>
     <w:rsid w:val="00FC7901"/>
@@ -12456,7 +12620,7 @@
 </file>
 
 <file path=customXml/itemProps1.xml><?xml version="1.0" encoding="utf-8"?>
-<ds:datastoreItem xmlns:ds="http://schemas.openxmlformats.org/officeDocument/2006/customXml" ds:itemID="{8A1E5F99-DF01-474D-A42A-932578872DE5}">
+<ds:datastoreItem xmlns:ds="http://schemas.openxmlformats.org/officeDocument/2006/customXml" ds:itemID="{03E606BD-2918-405C-9E20-6FE4D4F0793E}">
   <ds:schemaRefs>
     <ds:schemaRef ds:uri="http://schemas.openxmlformats.org/officeDocument/2006/bibliography"/>
   </ds:schemaRefs>
